--- a/docs/Пояснительная записка.docx
+++ b/docs/Пояснительная записка.docx
@@ -1,6 +1,6 @@
 
 <file path=word/document.xml><?xml version="1.0" encoding="utf-8"?>
-<w:document xmlns:wpc="http://schemas.microsoft.com/office/word/2010/wordprocessingCanvas" xmlns:cx="http://schemas.microsoft.com/office/drawing/2014/chartex" xmlns:cx1="http://schemas.microsoft.com/office/drawing/2015/9/8/chartex" xmlns:cx2="http://schemas.microsoft.com/office/drawing/2015/10/21/chartex" xmlns:cx3="http://schemas.microsoft.com/office/drawing/2016/5/9/chartex" xmlns:cx4="http://schemas.microsoft.com/office/drawing/2016/5/10/chartex" xmlns:cx5="http://schemas.microsoft.com/office/drawing/2016/5/11/chartex" xmlns:cx6="http://schemas.microsoft.com/office/drawing/2016/5/12/chartex" xmlns:cx7="http://schemas.microsoft.com/office/drawing/2016/5/13/chartex" xmlns:cx8="http://schemas.microsoft.com/office/drawing/2016/5/14/chartex" xmlns:mc="http://schemas.openxmlformats.org/markup-compatibility/2006" xmlns:aink="http://schemas.microsoft.com/office/drawing/2016/ink" xmlns:am3d="http://schemas.microsoft.com/office/drawing/2017/model3d" xmlns:o="urn:schemas-microsoft-com:office:office" xmlns:r="http://schemas.openxmlformats.org/officeDocument/2006/relationships" xmlns:m="http://schemas.openxmlformats.org/officeDocument/2006/math" xmlns:v="urn:schemas-microsoft-com:vml" xmlns:wp14="http://schemas.microsoft.com/office/word/2010/wordprocessingDrawing" xmlns:wp="http://schemas.openxmlformats.org/drawingml/2006/wordprocessingDrawing" xmlns:w10="urn:schemas-microsoft-com:office:word" xmlns:w="http://schemas.openxmlformats.org/wordprocessingml/2006/main" xmlns:w14="http://schemas.microsoft.com/office/word/2010/wordml" xmlns:w15="http://schemas.microsoft.com/office/word/2012/wordml" xmlns:w16cex="http://schemas.microsoft.com/office/word/2018/wordml/cex" xmlns:w16cid="http://schemas.microsoft.com/office/word/2016/wordml/cid" xmlns:w16="http://schemas.microsoft.com/office/word/2018/wordml" xmlns:w16se="http://schemas.microsoft.com/office/word/2015/wordml/symex" xmlns:wpg="http://schemas.microsoft.com/office/word/2010/wordprocessingGroup" xmlns:wpi="http://schemas.microsoft.com/office/word/2010/wordprocessingInk" xmlns:wne="http://schemas.microsoft.com/office/word/2006/wordml" xmlns:wps="http://schemas.microsoft.com/office/word/2010/wordprocessingShape" mc:Ignorable="w14 w15 w16se w16cid w16 w16cex wp14">
+<w:document xmlns:wpc="http://schemas.microsoft.com/office/word/2010/wordprocessingCanvas" xmlns:cx="http://schemas.microsoft.com/office/drawing/2014/chartex" xmlns:cx1="http://schemas.microsoft.com/office/drawing/2015/9/8/chartex" xmlns:cx2="http://schemas.microsoft.com/office/drawing/2015/10/21/chartex" xmlns:cx3="http://schemas.microsoft.com/office/drawing/2016/5/9/chartex" xmlns:cx4="http://schemas.microsoft.com/office/drawing/2016/5/10/chartex" xmlns:cx5="http://schemas.microsoft.com/office/drawing/2016/5/11/chartex" xmlns:cx6="http://schemas.microsoft.com/office/drawing/2016/5/12/chartex" xmlns:cx7="http://schemas.microsoft.com/office/drawing/2016/5/13/chartex" xmlns:cx8="http://schemas.microsoft.com/office/drawing/2016/5/14/chartex" xmlns:mc="http://schemas.openxmlformats.org/markup-compatibility/2006" xmlns:aink="http://schemas.microsoft.com/office/drawing/2016/ink" xmlns:am3d="http://schemas.microsoft.com/office/drawing/2017/model3d" xmlns:o="urn:schemas-microsoft-com:office:office" xmlns:oel="http://schemas.microsoft.com/office/2019/extlst" xmlns:r="http://schemas.openxmlformats.org/officeDocument/2006/relationships" xmlns:m="http://schemas.openxmlformats.org/officeDocument/2006/math" xmlns:v="urn:schemas-microsoft-com:vml" xmlns:wp14="http://schemas.microsoft.com/office/word/2010/wordprocessingDrawing" xmlns:wp="http://schemas.openxmlformats.org/drawingml/2006/wordprocessingDrawing" xmlns:w10="urn:schemas-microsoft-com:office:word" xmlns:w="http://schemas.openxmlformats.org/wordprocessingml/2006/main" xmlns:w14="http://schemas.microsoft.com/office/word/2010/wordml" xmlns:w15="http://schemas.microsoft.com/office/word/2012/wordml" xmlns:w16cex="http://schemas.microsoft.com/office/word/2018/wordml/cex" xmlns:w16cid="http://schemas.microsoft.com/office/word/2016/wordml/cid" xmlns:w16="http://schemas.microsoft.com/office/word/2018/wordml" xmlns:w16du="http://schemas.microsoft.com/office/word/2023/wordml/word16du" xmlns:w16sdtdh="http://schemas.microsoft.com/office/word/2020/wordml/sdtdatahash" xmlns:w16se="http://schemas.microsoft.com/office/word/2015/wordml/symex" xmlns:wpg="http://schemas.microsoft.com/office/word/2010/wordprocessingGroup" xmlns:wpi="http://schemas.microsoft.com/office/word/2010/wordprocessingInk" xmlns:wne="http://schemas.microsoft.com/office/word/2006/wordml" xmlns:wps="http://schemas.microsoft.com/office/word/2010/wordprocessingShape" mc:Ignorable="w14 w15 w16se w16cid w16 w16cex w16sdtdh w16du wp14">
   <w:body>
     <w:p>
       <w:pPr>
@@ -181,23 +181,7 @@
           <w:sz w:val="28"/>
           <w:szCs w:val="28"/>
         </w:rPr>
-        <w:t>Серверная часть</w:t>
-      </w:r>
-      <w:r>
-        <w:rPr>
-          <w:rFonts w:ascii="Times New Roman" w:hAnsi="Times New Roman" w:cs="Times New Roman"/>
-          <w:sz w:val="28"/>
-          <w:szCs w:val="28"/>
-        </w:rPr>
-        <w:t xml:space="preserve"> </w:t>
-      </w:r>
-      <w:r>
-        <w:rPr>
-          <w:rFonts w:ascii="Times New Roman" w:hAnsi="Times New Roman" w:cs="Times New Roman"/>
-          <w:sz w:val="28"/>
-          <w:szCs w:val="28"/>
-        </w:rPr>
-        <w:t>плагина</w:t>
+        <w:t>Серверная часть плагина</w:t>
       </w:r>
       <w:r>
         <w:rPr>
@@ -206,7 +190,7 @@
           <w:sz w:val="28"/>
           <w:szCs w:val="28"/>
         </w:rPr>
-        <w:t xml:space="preserve">, получающего расчётные параметры элементов </w:t>
+        <w:t xml:space="preserve">, получающего расчётные параметры элементов СВЧ ИС в </w:t>
       </w:r>
       <w:r>
         <w:rPr>
@@ -215,78 +199,173 @@
           <w:sz w:val="28"/>
           <w:szCs w:val="28"/>
         </w:rPr>
-        <w:t xml:space="preserve">СВЧ ИС </w:t>
-      </w:r>
-      <w:r>
-        <w:rPr>
-          <w:rFonts w:ascii="Times New Roman" w:hAnsi="Times New Roman" w:cs="Times New Roman"/>
-          <w:color w:val="000000"/>
-          <w:sz w:val="28"/>
-          <w:szCs w:val="28"/>
-        </w:rPr>
-        <w:t xml:space="preserve">в </w:t>
-      </w:r>
-      <w:r>
-        <w:rPr>
-          <w:rFonts w:ascii="Times New Roman" w:hAnsi="Times New Roman" w:cs="Times New Roman"/>
-          <w:color w:val="000000"/>
-          <w:sz w:val="28"/>
-          <w:szCs w:val="28"/>
-        </w:rPr>
-        <w:t xml:space="preserve">системе автоматизированного проектирования </w:t>
+        <w:t>системе автоматизированного проектирования Advanced Design System</w:t>
+      </w:r>
+      <w:r>
+        <w:rPr>
+          <w:rFonts w:ascii="Times New Roman" w:hAnsi="Times New Roman" w:cs="Times New Roman"/>
+          <w:kern w:val="2"/>
+          <w:sz w:val="28"/>
+          <w:szCs w:val="28"/>
+          <w14:ligatures w14:val="standardContextual"/>
+        </w:rPr>
+        <w:t xml:space="preserve">» </w:t>
+      </w:r>
+    </w:p>
+    <w:p>
+      <w:pPr>
+        <w:spacing w:after="0" w:line="360" w:lineRule="auto"/>
+        <w:jc w:val="center"/>
+        <w:rPr>
+          <w:rFonts w:ascii="Times New Roman" w:hAnsi="Times New Roman" w:cs="Times New Roman"/>
+          <w:kern w:val="2"/>
+          <w:sz w:val="28"/>
+          <w:szCs w:val="28"/>
+          <w14:ligatures w14:val="standardContextual"/>
+        </w:rPr>
+      </w:pPr>
+      <w:r>
+        <w:rPr>
+          <w:rFonts w:ascii="Times New Roman" w:hAnsi="Times New Roman" w:cs="Times New Roman"/>
+          <w:kern w:val="2"/>
+          <w:sz w:val="28"/>
+          <w:szCs w:val="28"/>
+          <w14:ligatures w14:val="standardContextual"/>
+        </w:rPr>
+        <w:t>Пояснительная записка по дисциплине «Основы разработки САПР»</w:t>
+      </w:r>
+    </w:p>
+    <w:p>
+      <w:pPr>
+        <w:spacing w:after="0" w:line="360" w:lineRule="auto"/>
+        <w:jc w:val="center"/>
+        <w:rPr>
+          <w:rFonts w:ascii="Times New Roman" w:hAnsi="Times New Roman" w:cs="Times New Roman"/>
+          <w:kern w:val="2"/>
+          <w:sz w:val="28"/>
+          <w:szCs w:val="28"/>
+          <w14:ligatures w14:val="standardContextual"/>
+        </w:rPr>
+      </w:pPr>
+    </w:p>
+    <w:p>
+      <w:pPr>
+        <w:spacing w:after="0" w:line="360" w:lineRule="auto"/>
+        <w:jc w:val="center"/>
+        <w:rPr>
+          <w:rFonts w:ascii="Times New Roman" w:hAnsi="Times New Roman" w:cs="Times New Roman"/>
+          <w:kern w:val="2"/>
+          <w:sz w:val="28"/>
+          <w:szCs w:val="28"/>
+          <w14:ligatures w14:val="standardContextual"/>
+        </w:rPr>
+      </w:pPr>
+    </w:p>
+    <w:p>
+      <w:pPr>
+        <w:spacing w:after="0" w:line="360" w:lineRule="auto"/>
+        <w:jc w:val="right"/>
+        <w:rPr>
+          <w:rFonts w:ascii="Times New Roman" w:hAnsi="Times New Roman" w:cs="Times New Roman"/>
+          <w:kern w:val="2"/>
+          <w:sz w:val="28"/>
+          <w:szCs w:val="28"/>
+          <w14:ligatures w14:val="standardContextual"/>
+        </w:rPr>
+      </w:pPr>
+      <w:r>
+        <w:rPr>
+          <w:rFonts w:ascii="Times New Roman" w:hAnsi="Times New Roman" w:cs="Times New Roman"/>
+          <w:kern w:val="2"/>
+          <w:sz w:val="28"/>
+          <w:szCs w:val="28"/>
+          <w14:ligatures w14:val="standardContextual"/>
+        </w:rPr>
+        <w:t>Выполнил:</w:t>
+      </w:r>
+    </w:p>
+    <w:p>
+      <w:pPr>
+        <w:spacing w:after="0" w:line="360" w:lineRule="auto"/>
+        <w:jc w:val="right"/>
+        <w:rPr>
+          <w:rFonts w:ascii="Times New Roman" w:hAnsi="Times New Roman" w:cs="Times New Roman"/>
+          <w:kern w:val="2"/>
+          <w:sz w:val="28"/>
+          <w:szCs w:val="28"/>
+          <w14:ligatures w14:val="standardContextual"/>
+        </w:rPr>
+      </w:pPr>
+      <w:r>
+        <w:rPr>
+          <w:rFonts w:ascii="Times New Roman" w:hAnsi="Times New Roman" w:cs="Times New Roman"/>
+          <w:kern w:val="2"/>
+          <w:sz w:val="28"/>
+          <w:szCs w:val="28"/>
+          <w14:ligatures w14:val="standardContextual"/>
+        </w:rPr>
+        <w:t>с</w:t>
+      </w:r>
+      <w:r>
+        <w:rPr>
+          <w:rFonts w:ascii="Times New Roman" w:hAnsi="Times New Roman" w:cs="Times New Roman"/>
+          <w:kern w:val="2"/>
+          <w:sz w:val="28"/>
+          <w:szCs w:val="28"/>
+          <w14:ligatures w14:val="standardContextual"/>
+        </w:rPr>
+        <w:t xml:space="preserve">тудент гр. </w:t>
+      </w:r>
+      <w:r>
+        <w:rPr>
+          <w:rFonts w:ascii="Times New Roman" w:hAnsi="Times New Roman" w:cs="Times New Roman"/>
+          <w:kern w:val="2"/>
+          <w:sz w:val="28"/>
+          <w:szCs w:val="28"/>
+          <w14:ligatures w14:val="standardContextual"/>
+        </w:rPr>
+        <w:t>581</w:t>
+      </w:r>
+    </w:p>
+    <w:p>
+      <w:pPr>
+        <w:spacing w:after="0" w:line="360" w:lineRule="auto"/>
+        <w:jc w:val="right"/>
+        <w:rPr>
+          <w:rFonts w:ascii="Times New Roman" w:hAnsi="Times New Roman" w:cs="Times New Roman"/>
+          <w:kern w:val="2"/>
+          <w:sz w:val="28"/>
+          <w:szCs w:val="28"/>
+          <w14:ligatures w14:val="standardContextual"/>
+        </w:rPr>
+      </w:pPr>
+      <w:r>
+        <w:rPr>
+          <w:rFonts w:ascii="Times New Roman" w:hAnsi="Times New Roman" w:cs="Times New Roman"/>
+          <w:kern w:val="2"/>
+          <w:sz w:val="28"/>
+          <w:szCs w:val="28"/>
+          <w14:ligatures w14:val="standardContextual"/>
+        </w:rPr>
+        <w:t xml:space="preserve">_________ </w:t>
       </w:r>
       <w:proofErr w:type="spellStart"/>
       <w:r>
         <w:rPr>
           <w:rFonts w:ascii="Times New Roman" w:hAnsi="Times New Roman" w:cs="Times New Roman"/>
-          <w:color w:val="000000"/>
-          <w:sz w:val="28"/>
-          <w:szCs w:val="28"/>
-        </w:rPr>
-        <w:t>Advanced</w:t>
+          <w:kern w:val="2"/>
+          <w:sz w:val="28"/>
+          <w:szCs w:val="28"/>
+          <w14:ligatures w14:val="standardContextual"/>
+        </w:rPr>
+        <w:t>В.Д.Боровкова</w:t>
       </w:r>
       <w:proofErr w:type="spellEnd"/>
-      <w:r>
-        <w:rPr>
-          <w:rFonts w:ascii="Times New Roman" w:hAnsi="Times New Roman" w:cs="Times New Roman"/>
-          <w:color w:val="000000"/>
-          <w:sz w:val="28"/>
-          <w:szCs w:val="28"/>
-        </w:rPr>
-        <w:t xml:space="preserve"> </w:t>
-      </w:r>
-      <w:proofErr w:type="spellStart"/>
-      <w:r>
-        <w:rPr>
-          <w:rFonts w:ascii="Times New Roman" w:hAnsi="Times New Roman" w:cs="Times New Roman"/>
-          <w:color w:val="000000"/>
-          <w:sz w:val="28"/>
-          <w:szCs w:val="28"/>
-        </w:rPr>
-        <w:t>Design</w:t>
-      </w:r>
-      <w:proofErr w:type="spellEnd"/>
-      <w:r>
-        <w:rPr>
-          <w:rFonts w:ascii="Times New Roman" w:hAnsi="Times New Roman" w:cs="Times New Roman"/>
-          <w:color w:val="000000"/>
-          <w:sz w:val="28"/>
-          <w:szCs w:val="28"/>
-        </w:rPr>
-        <w:t xml:space="preserve"> </w:t>
-      </w:r>
-      <w:proofErr w:type="spellStart"/>
-      <w:r>
-        <w:rPr>
-          <w:rFonts w:ascii="Times New Roman" w:hAnsi="Times New Roman" w:cs="Times New Roman"/>
-          <w:color w:val="000000"/>
-          <w:sz w:val="28"/>
-          <w:szCs w:val="28"/>
-        </w:rPr>
-        <w:t>System</w:t>
-      </w:r>
-      <w:proofErr w:type="spellEnd"/>
-      <w:r>
+    </w:p>
+    <w:p>
+      <w:pPr>
+        <w:spacing w:after="0" w:line="360" w:lineRule="auto"/>
+        <w:jc w:val="right"/>
         <w:rPr>
           <w:rFonts w:ascii="Times New Roman" w:hAnsi="Times New Roman" w:cs="Times New Roman"/>
           <w:kern w:val="2"/>
@@ -294,13 +373,8 @@
           <w:szCs w:val="28"/>
           <w14:ligatures w14:val="standardContextual"/>
         </w:rPr>
-        <w:t xml:space="preserve">» </w:t>
-      </w:r>
-    </w:p>
-    <w:p>
-      <w:pPr>
-        <w:spacing w:after="0" w:line="360" w:lineRule="auto"/>
-        <w:jc w:val="center"/>
+      </w:pPr>
+      <w:r>
         <w:rPr>
           <w:rFonts w:ascii="Times New Roman" w:hAnsi="Times New Roman" w:cs="Times New Roman"/>
           <w:kern w:val="2"/>
@@ -308,7 +382,8 @@
           <w:szCs w:val="28"/>
           <w14:ligatures w14:val="standardContextual"/>
         </w:rPr>
-      </w:pPr>
+        <w:t>«___» _____________ 202</w:t>
+      </w:r>
       <w:r>
         <w:rPr>
           <w:rFonts w:ascii="Times New Roman" w:hAnsi="Times New Roman" w:cs="Times New Roman"/>
@@ -317,13 +392,9 @@
           <w:szCs w:val="28"/>
           <w14:ligatures w14:val="standardContextual"/>
         </w:rPr>
-        <w:t>Пояснительная записка по дисциплине «Основы разработки САПР»</w:t>
-      </w:r>
-    </w:p>
-    <w:p>
-      <w:pPr>
-        <w:spacing w:after="0" w:line="360" w:lineRule="auto"/>
-        <w:jc w:val="center"/>
+        <w:t>4</w:t>
+      </w:r>
+      <w:r>
         <w:rPr>
           <w:rFonts w:ascii="Times New Roman" w:hAnsi="Times New Roman" w:cs="Times New Roman"/>
           <w:kern w:val="2"/>
@@ -331,12 +402,13 @@
           <w:szCs w:val="28"/>
           <w14:ligatures w14:val="standardContextual"/>
         </w:rPr>
-      </w:pPr>
-    </w:p>
-    <w:p>
-      <w:pPr>
-        <w:spacing w:after="0" w:line="360" w:lineRule="auto"/>
-        <w:jc w:val="center"/>
+        <w:t xml:space="preserve"> г.</w:t>
+      </w:r>
+    </w:p>
+    <w:p>
+      <w:pPr>
+        <w:spacing w:after="0" w:line="360" w:lineRule="auto"/>
+        <w:jc w:val="right"/>
         <w:rPr>
           <w:rFonts w:ascii="Times New Roman" w:hAnsi="Times New Roman" w:cs="Times New Roman"/>
           <w:kern w:val="2"/>
@@ -358,7 +430,11 @@
           <w14:ligatures w14:val="standardContextual"/>
         </w:rPr>
       </w:pPr>
-      <w:r>
+    </w:p>
+    <w:p>
+      <w:pPr>
+        <w:spacing w:after="0" w:line="360" w:lineRule="auto"/>
+        <w:jc w:val="right"/>
         <w:rPr>
           <w:rFonts w:ascii="Times New Roman" w:hAnsi="Times New Roman" w:cs="Times New Roman"/>
           <w:kern w:val="2"/>
@@ -366,7 +442,16 @@
           <w:szCs w:val="28"/>
           <w14:ligatures w14:val="standardContextual"/>
         </w:rPr>
-        <w:t>Выполнил:</w:t>
+      </w:pPr>
+      <w:r>
+        <w:rPr>
+          <w:rFonts w:ascii="Times New Roman" w:hAnsi="Times New Roman" w:cs="Times New Roman"/>
+          <w:kern w:val="2"/>
+          <w:sz w:val="28"/>
+          <w:szCs w:val="28"/>
+          <w14:ligatures w14:val="standardContextual"/>
+        </w:rPr>
+        <w:t>Проверил:</w:t>
       </w:r>
     </w:p>
     <w:p>
@@ -389,158 +474,8 @@
           <w:szCs w:val="28"/>
           <w14:ligatures w14:val="standardContextual"/>
         </w:rPr>
-        <w:t xml:space="preserve">Студент гр. </w:t>
-      </w:r>
-      <w:r>
-        <w:rPr>
-          <w:rFonts w:ascii="Times New Roman" w:hAnsi="Times New Roman" w:cs="Times New Roman"/>
-          <w:kern w:val="2"/>
-          <w:sz w:val="28"/>
-          <w:szCs w:val="28"/>
-          <w14:ligatures w14:val="standardContextual"/>
-        </w:rPr>
-        <w:t>581</w:t>
-      </w:r>
-    </w:p>
-    <w:p>
-      <w:pPr>
-        <w:spacing w:after="0" w:line="360" w:lineRule="auto"/>
-        <w:jc w:val="right"/>
-        <w:rPr>
-          <w:rFonts w:ascii="Times New Roman" w:hAnsi="Times New Roman" w:cs="Times New Roman"/>
-          <w:kern w:val="2"/>
-          <w:sz w:val="28"/>
-          <w:szCs w:val="28"/>
-          <w14:ligatures w14:val="standardContextual"/>
-        </w:rPr>
-      </w:pPr>
-      <w:r>
-        <w:rPr>
-          <w:rFonts w:ascii="Times New Roman" w:hAnsi="Times New Roman" w:cs="Times New Roman"/>
-          <w:kern w:val="2"/>
-          <w:sz w:val="28"/>
-          <w:szCs w:val="28"/>
-          <w14:ligatures w14:val="standardContextual"/>
-        </w:rPr>
-        <w:t xml:space="preserve">_________ </w:t>
-      </w:r>
-      <w:proofErr w:type="spellStart"/>
-      <w:r>
-        <w:rPr>
-          <w:rFonts w:ascii="Times New Roman" w:hAnsi="Times New Roman" w:cs="Times New Roman"/>
-          <w:kern w:val="2"/>
-          <w:sz w:val="28"/>
-          <w:szCs w:val="28"/>
-          <w14:ligatures w14:val="standardContextual"/>
-        </w:rPr>
-        <w:t>В.Д.Боровкова</w:t>
-      </w:r>
-      <w:proofErr w:type="spellEnd"/>
-    </w:p>
-    <w:p>
-      <w:pPr>
-        <w:spacing w:after="0" w:line="360" w:lineRule="auto"/>
-        <w:jc w:val="right"/>
-        <w:rPr>
-          <w:rFonts w:ascii="Times New Roman" w:hAnsi="Times New Roman" w:cs="Times New Roman"/>
-          <w:kern w:val="2"/>
-          <w:sz w:val="28"/>
-          <w:szCs w:val="28"/>
-          <w14:ligatures w14:val="standardContextual"/>
-        </w:rPr>
-      </w:pPr>
-      <w:r>
-        <w:rPr>
-          <w:rFonts w:ascii="Times New Roman" w:hAnsi="Times New Roman" w:cs="Times New Roman"/>
-          <w:kern w:val="2"/>
-          <w:sz w:val="28"/>
-          <w:szCs w:val="28"/>
-          <w14:ligatures w14:val="standardContextual"/>
-        </w:rPr>
-        <w:t>«___» _____________ 202</w:t>
-      </w:r>
-      <w:r>
-        <w:rPr>
-          <w:rFonts w:ascii="Times New Roman" w:hAnsi="Times New Roman" w:cs="Times New Roman"/>
-          <w:kern w:val="2"/>
-          <w:sz w:val="28"/>
-          <w:szCs w:val="28"/>
-          <w14:ligatures w14:val="standardContextual"/>
-        </w:rPr>
-        <w:t>4</w:t>
-      </w:r>
-      <w:r>
-        <w:rPr>
-          <w:rFonts w:ascii="Times New Roman" w:hAnsi="Times New Roman" w:cs="Times New Roman"/>
-          <w:kern w:val="2"/>
-          <w:sz w:val="28"/>
-          <w:szCs w:val="28"/>
-          <w14:ligatures w14:val="standardContextual"/>
-        </w:rPr>
-        <w:t xml:space="preserve"> г.</w:t>
-      </w:r>
-    </w:p>
-    <w:p>
-      <w:pPr>
-        <w:spacing w:after="0" w:line="360" w:lineRule="auto"/>
-        <w:jc w:val="right"/>
-        <w:rPr>
-          <w:rFonts w:ascii="Times New Roman" w:hAnsi="Times New Roman" w:cs="Times New Roman"/>
-          <w:kern w:val="2"/>
-          <w:sz w:val="28"/>
-          <w:szCs w:val="28"/>
-          <w14:ligatures w14:val="standardContextual"/>
-        </w:rPr>
-      </w:pPr>
-    </w:p>
-    <w:p>
-      <w:pPr>
-        <w:spacing w:after="0" w:line="360" w:lineRule="auto"/>
-        <w:jc w:val="right"/>
-        <w:rPr>
-          <w:rFonts w:ascii="Times New Roman" w:hAnsi="Times New Roman" w:cs="Times New Roman"/>
-          <w:kern w:val="2"/>
-          <w:sz w:val="28"/>
-          <w:szCs w:val="28"/>
-          <w14:ligatures w14:val="standardContextual"/>
-        </w:rPr>
-      </w:pPr>
-    </w:p>
-    <w:p>
-      <w:pPr>
-        <w:spacing w:after="0" w:line="360" w:lineRule="auto"/>
-        <w:jc w:val="right"/>
-        <w:rPr>
-          <w:rFonts w:ascii="Times New Roman" w:hAnsi="Times New Roman" w:cs="Times New Roman"/>
-          <w:kern w:val="2"/>
-          <w:sz w:val="28"/>
-          <w:szCs w:val="28"/>
-          <w14:ligatures w14:val="standardContextual"/>
-        </w:rPr>
-      </w:pPr>
-      <w:r>
-        <w:rPr>
-          <w:rFonts w:ascii="Times New Roman" w:hAnsi="Times New Roman" w:cs="Times New Roman"/>
-          <w:kern w:val="2"/>
-          <w:sz w:val="28"/>
-          <w:szCs w:val="28"/>
-          <w14:ligatures w14:val="standardContextual"/>
-        </w:rPr>
-        <w:t>Проверил:</w:t>
-      </w:r>
-    </w:p>
-    <w:p>
-      <w:pPr>
-        <w:spacing w:after="0" w:line="360" w:lineRule="auto"/>
-        <w:jc w:val="right"/>
-        <w:rPr>
-          <w:rFonts w:ascii="Times New Roman" w:hAnsi="Times New Roman" w:cs="Times New Roman"/>
-          <w:kern w:val="2"/>
-          <w:sz w:val="28"/>
-          <w:szCs w:val="28"/>
-          <w14:ligatures w14:val="standardContextual"/>
-        </w:rPr>
-      </w:pPr>
+        <w:t xml:space="preserve">К.т.н., </w:t>
+      </w:r>
       <w:r>
         <w:rPr>
           <w:rFonts w:ascii="Times New Roman" w:hAnsi="Times New Roman" w:cs="Times New Roman"/>
@@ -2380,23 +2315,7 @@
           <w:rFonts w:ascii="Times New Roman" w:hAnsi="Times New Roman"/>
           <w:sz w:val="28"/>
         </w:rPr>
-        <w:t xml:space="preserve">с помощью чего можно сгенерировать дубликат библиотеки компонентов (PDK </w:t>
-      </w:r>
-      <w:proofErr w:type="spellStart"/>
-      <w:r>
-        <w:rPr>
-          <w:rFonts w:ascii="Times New Roman" w:hAnsi="Times New Roman"/>
-          <w:sz w:val="28"/>
-        </w:rPr>
-        <w:t>Twin</w:t>
-      </w:r>
-      <w:proofErr w:type="spellEnd"/>
-      <w:r>
-        <w:rPr>
-          <w:rFonts w:ascii="Times New Roman" w:hAnsi="Times New Roman"/>
-          <w:sz w:val="28"/>
-        </w:rPr>
-        <w:t>)</w:t>
+        <w:t>с помощью чего можно сгенерировать дубликат библиотеки компонентов (PDK Twin)</w:t>
       </w:r>
       <w:r>
         <w:rPr>
@@ -2821,25 +2740,7 @@
           <w:sz w:val="28"/>
           <w:szCs w:val="28"/>
         </w:rPr>
-        <w:t xml:space="preserve">АС должна представлять собой консольное приложение, которое будет запускаться вместе с программой PDK </w:t>
-      </w:r>
-      <w:proofErr w:type="spellStart"/>
-      <w:r>
-        <w:rPr>
-          <w:rFonts w:ascii="Times New Roman" w:hAnsi="Times New Roman" w:cs="Times New Roman"/>
-          <w:sz w:val="28"/>
-          <w:szCs w:val="28"/>
-        </w:rPr>
-        <w:t>Bridge</w:t>
-      </w:r>
-      <w:proofErr w:type="spellEnd"/>
-      <w:r>
-        <w:rPr>
-          <w:rFonts w:ascii="Times New Roman" w:hAnsi="Times New Roman" w:cs="Times New Roman"/>
-          <w:sz w:val="28"/>
-          <w:szCs w:val="28"/>
-        </w:rPr>
-        <w:t xml:space="preserve">, и через API ADS обращаться к заданному пользователем </w:t>
+        <w:t xml:space="preserve">АС должна представлять собой консольное приложение, которое будет запускаться вместе с программой PDK Bridge, и через API ADS обращаться к заданному пользователем </w:t>
       </w:r>
       <w:proofErr w:type="spellStart"/>
       <w:r>
@@ -2948,25 +2849,7 @@
           <w:sz w:val="28"/>
           <w:szCs w:val="28"/>
         </w:rPr>
-        <w:t xml:space="preserve">бработка полученных команд. В обработку будут входить: обработка пакета с командой, определение команды и её параметров, взаимодействие с ADS через </w:t>
-      </w:r>
-      <w:proofErr w:type="spellStart"/>
-      <w:r>
-        <w:rPr>
-          <w:rFonts w:ascii="Times New Roman" w:hAnsi="Times New Roman" w:cs="Times New Roman"/>
-          <w:sz w:val="28"/>
-          <w:szCs w:val="28"/>
-        </w:rPr>
-        <w:t>Python</w:t>
-      </w:r>
-      <w:proofErr w:type="spellEnd"/>
-      <w:r>
-        <w:rPr>
-          <w:rFonts w:ascii="Times New Roman" w:hAnsi="Times New Roman" w:cs="Times New Roman"/>
-          <w:sz w:val="28"/>
-          <w:szCs w:val="28"/>
-        </w:rPr>
-        <w:t xml:space="preserve"> API, получение результата из ADS в виде </w:t>
+        <w:t xml:space="preserve">бработка полученных команд. В обработку будут входить: обработка пакета с командой, определение команды и её параметров, взаимодействие с ADS через Python API, получение результата из ADS в виде </w:t>
       </w:r>
       <w:r>
         <w:rPr>
@@ -3914,43 +3797,7 @@
           <w:sz w:val="28"/>
           <w:szCs w:val="28"/>
         </w:rPr>
-        <w:t xml:space="preserve">PDK </w:t>
-      </w:r>
-      <w:proofErr w:type="spellStart"/>
-      <w:r>
-        <w:rPr>
-          <w:rFonts w:ascii="Times New Roman" w:hAnsi="Times New Roman" w:cs="Times New Roman"/>
-          <w:sz w:val="28"/>
-          <w:szCs w:val="28"/>
-        </w:rPr>
-        <w:t>Twin</w:t>
-      </w:r>
-      <w:proofErr w:type="spellEnd"/>
-      <w:r>
-        <w:rPr>
-          <w:rFonts w:ascii="Times New Roman" w:hAnsi="Times New Roman" w:cs="Times New Roman"/>
-          <w:sz w:val="28"/>
-          <w:szCs w:val="28"/>
-        </w:rPr>
-        <w:t xml:space="preserve"> ‒ специальный формат данных, разработанный компанией «50ohm </w:t>
-      </w:r>
-      <w:proofErr w:type="spellStart"/>
-      <w:r>
-        <w:rPr>
-          <w:rFonts w:ascii="Times New Roman" w:hAnsi="Times New Roman" w:cs="Times New Roman"/>
-          <w:sz w:val="28"/>
-          <w:szCs w:val="28"/>
-        </w:rPr>
-        <w:t>Technologies</w:t>
-      </w:r>
-      <w:proofErr w:type="spellEnd"/>
-      <w:r>
-        <w:rPr>
-          <w:rFonts w:ascii="Times New Roman" w:hAnsi="Times New Roman" w:cs="Times New Roman"/>
-          <w:sz w:val="28"/>
-          <w:szCs w:val="28"/>
-        </w:rPr>
-        <w:t>», представляющий из себя набор табличных моделей с параметрами рассеивания и шумов.</w:t>
+        <w:t>PDK Twin ‒ специальный формат данных, разработанный компанией «50ohm Technologies», представляющий из себя набор табличных моделей с параметрами рассеивания и шумов.</w:t>
       </w:r>
     </w:p>
     <w:p>
@@ -4784,53 +4631,52 @@
           <w:rFonts w:ascii="Times New Roman" w:hAnsi="Times New Roman" w:cs="Times New Roman"/>
           <w:sz w:val="28"/>
           <w:szCs w:val="28"/>
+        </w:rPr>
+        <w:t>[1]</w:t>
+      </w:r>
+      <w:r>
+        <w:rPr>
+          <w:rFonts w:ascii="Times New Roman" w:hAnsi="Times New Roman" w:cs="Times New Roman"/>
+          <w:sz w:val="28"/>
+          <w:szCs w:val="28"/>
+        </w:rPr>
+        <w:t>.</w:t>
+      </w:r>
+    </w:p>
+    <w:p>
+      <w:pPr>
+        <w:spacing w:after="0" w:line="360" w:lineRule="auto"/>
+        <w:jc w:val="both"/>
+        <w:rPr>
+          <w:rFonts w:ascii="Times New Roman" w:hAnsi="Times New Roman" w:cs="Times New Roman"/>
+          <w:sz w:val="28"/>
+          <w:szCs w:val="28"/>
+        </w:rPr>
+      </w:pPr>
+      <w:r>
+        <w:rPr>
+          <w:rFonts w:ascii="Times New Roman" w:hAnsi="Times New Roman" w:cs="Times New Roman"/>
+          <w:sz w:val="28"/>
+          <w:szCs w:val="28"/>
+        </w:rPr>
+        <w:tab/>
+      </w:r>
+      <w:proofErr w:type="spellStart"/>
+      <w:r>
+        <w:rPr>
+          <w:rFonts w:ascii="Times New Roman" w:eastAsia="Calibri" w:hAnsi="Times New Roman" w:cs="Times New Roman"/>
+          <w:sz w:val="28"/>
+          <w:szCs w:val="28"/>
           <w:lang w:val="en-US"/>
         </w:rPr>
-        <w:t>[1]</w:t>
-      </w:r>
-      <w:r>
-        <w:rPr>
-          <w:rFonts w:ascii="Times New Roman" w:hAnsi="Times New Roman" w:cs="Times New Roman"/>
-          <w:sz w:val="28"/>
-          <w:szCs w:val="28"/>
-        </w:rPr>
-        <w:t>.</w:t>
-      </w:r>
-    </w:p>
-    <w:p>
-      <w:pPr>
-        <w:spacing w:after="0" w:line="360" w:lineRule="auto"/>
-        <w:jc w:val="both"/>
-        <w:rPr>
-          <w:rFonts w:ascii="Times New Roman" w:hAnsi="Times New Roman" w:cs="Times New Roman"/>
-          <w:sz w:val="28"/>
-          <w:szCs w:val="28"/>
-        </w:rPr>
-      </w:pPr>
-      <w:r>
-        <w:rPr>
-          <w:rFonts w:ascii="Times New Roman" w:hAnsi="Times New Roman" w:cs="Times New Roman"/>
-          <w:sz w:val="28"/>
-          <w:szCs w:val="28"/>
-        </w:rPr>
-        <w:tab/>
-      </w:r>
-      <w:proofErr w:type="spellStart"/>
+        <w:t>FastAPI</w:t>
+      </w:r>
+      <w:proofErr w:type="spellEnd"/>
       <w:r>
         <w:rPr>
           <w:rFonts w:ascii="Times New Roman" w:eastAsia="Calibri" w:hAnsi="Times New Roman" w:cs="Times New Roman"/>
           <w:sz w:val="28"/>
           <w:szCs w:val="28"/>
-          <w:lang w:val="en-US"/>
-        </w:rPr>
-        <w:t>FastAPI</w:t>
-      </w:r>
-      <w:proofErr w:type="spellEnd"/>
-      <w:r>
-        <w:rPr>
-          <w:rFonts w:ascii="Times New Roman" w:eastAsia="Calibri" w:hAnsi="Times New Roman" w:cs="Times New Roman"/>
-          <w:sz w:val="28"/>
-          <w:szCs w:val="28"/>
         </w:rPr>
         <w:t xml:space="preserve"> –</w:t>
       </w:r>
@@ -4843,25 +4689,7 @@
           <w:sz w:val="28"/>
           <w:szCs w:val="28"/>
         </w:rPr>
-        <w:t xml:space="preserve">фреймворк для создания API, написанный на </w:t>
-      </w:r>
-      <w:proofErr w:type="spellStart"/>
-      <w:r>
-        <w:rPr>
-          <w:rFonts w:ascii="Times New Roman" w:hAnsi="Times New Roman" w:cs="Times New Roman"/>
-          <w:sz w:val="28"/>
-          <w:szCs w:val="28"/>
-        </w:rPr>
-        <w:t>Python</w:t>
-      </w:r>
-      <w:proofErr w:type="spellEnd"/>
-      <w:r>
-        <w:rPr>
-          <w:rFonts w:ascii="Times New Roman" w:hAnsi="Times New Roman" w:cs="Times New Roman"/>
-          <w:sz w:val="28"/>
-          <w:szCs w:val="28"/>
-        </w:rPr>
-        <w:t xml:space="preserve">. </w:t>
+        <w:t xml:space="preserve">фреймворк для создания API, написанный на Python. </w:t>
       </w:r>
       <w:r>
         <w:rPr>
@@ -4966,7 +4794,7 @@
           <w:sz w:val="28"/>
           <w:szCs w:val="28"/>
         </w:rPr>
-        <w:t xml:space="preserve"> — это </w:t>
+        <w:t xml:space="preserve"> — это Python-библиотека для работы с данными, которая предоставляет мощный инструмент для валидации, сериализации и </w:t>
       </w:r>
       <w:proofErr w:type="spellStart"/>
       <w:r>
@@ -4975,7 +4803,7 @@
           <w:sz w:val="28"/>
           <w:szCs w:val="28"/>
         </w:rPr>
-        <w:t>Python</w:t>
+        <w:t>десериализации</w:t>
       </w:r>
       <w:proofErr w:type="spellEnd"/>
       <w:r>
@@ -4984,7 +4812,7 @@
           <w:sz w:val="28"/>
           <w:szCs w:val="28"/>
         </w:rPr>
-        <w:t xml:space="preserve">-библиотека для работы с данными, которая предоставляет мощный инструмент для валидации, </w:t>
+        <w:t xml:space="preserve"> данных, основываясь на аннотациях типов Python. Она используется для проверки входных данных и создания </w:t>
       </w:r>
       <w:proofErr w:type="spellStart"/>
       <w:r>
@@ -4993,7 +4821,7 @@
           <w:sz w:val="28"/>
           <w:szCs w:val="28"/>
         </w:rPr>
-        <w:t>сериализации</w:t>
+        <w:t>строготипизированных</w:t>
       </w:r>
       <w:proofErr w:type="spellEnd"/>
       <w:r>
@@ -5002,79 +4830,7 @@
           <w:sz w:val="28"/>
           <w:szCs w:val="28"/>
         </w:rPr>
-        <w:t xml:space="preserve"> и </w:t>
-      </w:r>
-      <w:proofErr w:type="spellStart"/>
-      <w:r>
-        <w:rPr>
-          <w:rFonts w:ascii="Times New Roman" w:hAnsi="Times New Roman" w:cs="Times New Roman"/>
-          <w:sz w:val="28"/>
-          <w:szCs w:val="28"/>
-        </w:rPr>
-        <w:t>десериализации</w:t>
-      </w:r>
-      <w:proofErr w:type="spellEnd"/>
-      <w:r>
-        <w:rPr>
-          <w:rFonts w:ascii="Times New Roman" w:hAnsi="Times New Roman" w:cs="Times New Roman"/>
-          <w:sz w:val="28"/>
-          <w:szCs w:val="28"/>
-        </w:rPr>
-        <w:t xml:space="preserve"> данных, основываясь на аннотациях типов </w:t>
-      </w:r>
-      <w:proofErr w:type="spellStart"/>
-      <w:r>
-        <w:rPr>
-          <w:rFonts w:ascii="Times New Roman" w:hAnsi="Times New Roman" w:cs="Times New Roman"/>
-          <w:sz w:val="28"/>
-          <w:szCs w:val="28"/>
-        </w:rPr>
-        <w:t>Python</w:t>
-      </w:r>
-      <w:proofErr w:type="spellEnd"/>
-      <w:r>
-        <w:rPr>
-          <w:rFonts w:ascii="Times New Roman" w:hAnsi="Times New Roman" w:cs="Times New Roman"/>
-          <w:sz w:val="28"/>
-          <w:szCs w:val="28"/>
-        </w:rPr>
-        <w:t xml:space="preserve">. Она используется для проверки входных данных и создания </w:t>
-      </w:r>
-      <w:proofErr w:type="spellStart"/>
-      <w:r>
-        <w:rPr>
-          <w:rFonts w:ascii="Times New Roman" w:hAnsi="Times New Roman" w:cs="Times New Roman"/>
-          <w:sz w:val="28"/>
-          <w:szCs w:val="28"/>
-        </w:rPr>
-        <w:t>строготипизированных</w:t>
-      </w:r>
-      <w:proofErr w:type="spellEnd"/>
-      <w:r>
-        <w:rPr>
-          <w:rFonts w:ascii="Times New Roman" w:hAnsi="Times New Roman" w:cs="Times New Roman"/>
-          <w:sz w:val="28"/>
-          <w:szCs w:val="28"/>
-        </w:rPr>
-        <w:t xml:space="preserve"> моделей в </w:t>
-      </w:r>
-      <w:proofErr w:type="spellStart"/>
-      <w:r>
-        <w:rPr>
-          <w:rFonts w:ascii="Times New Roman" w:hAnsi="Times New Roman" w:cs="Times New Roman"/>
-          <w:sz w:val="28"/>
-          <w:szCs w:val="28"/>
-        </w:rPr>
-        <w:t>Python</w:t>
-      </w:r>
-      <w:proofErr w:type="spellEnd"/>
-      <w:r>
-        <w:rPr>
-          <w:rFonts w:ascii="Times New Roman" w:hAnsi="Times New Roman" w:cs="Times New Roman"/>
-          <w:sz w:val="28"/>
-          <w:szCs w:val="28"/>
-        </w:rPr>
-        <w:t>-программах</w:t>
+        <w:t xml:space="preserve"> моделей в Python-программах</w:t>
       </w:r>
       <w:r>
         <w:rPr>
@@ -11156,19 +10912,8 @@
                 <w:sz w:val="28"/>
                 <w:szCs w:val="28"/>
               </w:rPr>
-              <w:t xml:space="preserve"> файлов из </w:t>
-            </w:r>
-            <w:proofErr w:type="spellStart"/>
-            <w:r>
-              <w:rPr>
-                <w:rFonts w:ascii="Times New Roman" w:hAnsi="Times New Roman" w:cs="Times New Roman"/>
-                <w:color w:val="000000" w:themeColor="text1"/>
-                <w:sz w:val="28"/>
-                <w:szCs w:val="28"/>
-              </w:rPr>
-              <w:t>датасета</w:t>
-            </w:r>
-            <w:proofErr w:type="spellEnd"/>
+              <w:t xml:space="preserve"> файлов из датасета</w:t>
+            </w:r>
           </w:p>
         </w:tc>
       </w:tr>
@@ -11561,27 +11306,7 @@
                 <w:sz w:val="28"/>
                 <w:szCs w:val="28"/>
               </w:rPr>
-              <w:t xml:space="preserve">Создание </w:t>
-            </w:r>
-            <w:proofErr w:type="spellStart"/>
-            <w:r>
-              <w:rPr>
-                <w:rFonts w:ascii="Times New Roman" w:hAnsi="Times New Roman" w:cs="Times New Roman"/>
-                <w:color w:val="000000" w:themeColor="text1"/>
-                <w:sz w:val="28"/>
-                <w:szCs w:val="28"/>
-              </w:rPr>
-              <w:t>датасета</w:t>
-            </w:r>
-            <w:proofErr w:type="spellEnd"/>
-            <w:r>
-              <w:rPr>
-                <w:rFonts w:ascii="Times New Roman" w:hAnsi="Times New Roman" w:cs="Times New Roman"/>
-                <w:color w:val="000000" w:themeColor="text1"/>
-                <w:sz w:val="28"/>
-                <w:szCs w:val="28"/>
-              </w:rPr>
-              <w:t xml:space="preserve"> схемы с дальнейшим разбиением на </w:t>
+              <w:t xml:space="preserve">Создание датасета схемы с дальнейшим разбиением на </w:t>
             </w:r>
             <w:proofErr w:type="spellStart"/>
             <w:r>
@@ -12434,27 +12159,7 @@
                 <w:sz w:val="28"/>
                 <w:szCs w:val="28"/>
               </w:rPr>
-              <w:t xml:space="preserve">Проверяет, есть ли у элемента параметр </w:t>
-            </w:r>
-            <w:proofErr w:type="spellStart"/>
-            <w:r>
-              <w:rPr>
-                <w:rFonts w:ascii="Times New Roman" w:hAnsi="Times New Roman" w:cs="Times New Roman"/>
-                <w:color w:val="000000" w:themeColor="text1"/>
-                <w:sz w:val="28"/>
-                <w:szCs w:val="28"/>
-              </w:rPr>
-              <w:t>File</w:t>
-            </w:r>
-            <w:proofErr w:type="spellEnd"/>
-            <w:r>
-              <w:rPr>
-                <w:rFonts w:ascii="Times New Roman" w:hAnsi="Times New Roman" w:cs="Times New Roman"/>
-                <w:color w:val="000000" w:themeColor="text1"/>
-                <w:sz w:val="28"/>
-                <w:szCs w:val="28"/>
-              </w:rPr>
-              <w:t xml:space="preserve"> и устанавливает параметром полный путь до </w:t>
+              <w:t xml:space="preserve">Проверяет, есть ли у элемента параметр File и устанавливает параметром полный путь до </w:t>
             </w:r>
             <w:proofErr w:type="spellStart"/>
             <w:r>
@@ -17140,7 +16845,6 @@
                 <w:lang w:val="en-US"/>
               </w:rPr>
             </w:pPr>
-            <w:proofErr w:type="spellStart"/>
             <w:r>
               <w:rPr>
                 <w:rFonts w:ascii="Times New Roman" w:hAnsi="Times New Roman" w:cs="Times New Roman"/>
@@ -17150,7 +16854,6 @@
               </w:rPr>
               <w:t>Library</w:t>
             </w:r>
-            <w:proofErr w:type="spellEnd"/>
           </w:p>
         </w:tc>
         <w:tc>
@@ -21221,7 +20924,6 @@
           <w:rFonts w:ascii="Times New Roman" w:eastAsia="Times New Roman" w:hAnsi="Times New Roman" w:cs="Times New Roman"/>
           <w:sz w:val="28"/>
           <w:szCs w:val="28"/>
-          <w:lang w:val="en-US"/>
         </w:rPr>
       </w:pPr>
     </w:p>
@@ -22634,55 +22336,7 @@
           <w:highlight w:val="yellow"/>
           <w14:ligatures w14:val="standardContextual"/>
         </w:rPr>
-        <w:t>8.</w:t>
-      </w:r>
-      <w:r>
-        <w:rPr>
-          <w:rFonts w:ascii="Times New Roman" w:eastAsiaTheme="majorEastAsia" w:hAnsi="Times New Roman" w:cstheme="majorBidi"/>
-          <w:b/>
-          <w:kern w:val="2"/>
-          <w:sz w:val="28"/>
-          <w:szCs w:val="26"/>
-          <w:highlight w:val="yellow"/>
-          <w14:ligatures w14:val="standardContextual"/>
-        </w:rPr>
-        <w:t>3</w:t>
-      </w:r>
-      <w:r>
-        <w:rPr>
-          <w:rFonts w:ascii="Times New Roman" w:eastAsiaTheme="majorEastAsia" w:hAnsi="Times New Roman" w:cstheme="majorBidi"/>
-          <w:b/>
-          <w:kern w:val="2"/>
-          <w:sz w:val="28"/>
-          <w:szCs w:val="26"/>
-          <w:highlight w:val="yellow"/>
-          <w14:ligatures w14:val="standardContextual"/>
-        </w:rPr>
-        <w:t xml:space="preserve"> </w:t>
-      </w:r>
-      <w:r>
-        <w:rPr>
-          <w:rFonts w:ascii="Times New Roman" w:eastAsiaTheme="majorEastAsia" w:hAnsi="Times New Roman" w:cstheme="majorBidi"/>
-          <w:b/>
-          <w:kern w:val="2"/>
-          <w:sz w:val="28"/>
-          <w:szCs w:val="26"/>
-          <w:highlight w:val="yellow"/>
-          <w14:ligatures w14:val="standardContextual"/>
-        </w:rPr>
-        <w:t>Нагрузочное</w:t>
-      </w:r>
-      <w:r>
-        <w:rPr>
-          <w:rFonts w:ascii="Times New Roman" w:eastAsiaTheme="majorEastAsia" w:hAnsi="Times New Roman" w:cstheme="majorBidi"/>
-          <w:b/>
-          <w:kern w:val="2"/>
-          <w:sz w:val="28"/>
-          <w:szCs w:val="26"/>
-          <w:highlight w:val="yellow"/>
-          <w14:ligatures w14:val="standardContextual"/>
-        </w:rPr>
-        <w:t xml:space="preserve"> тестирование</w:t>
+        <w:t>8.3 Нагрузочное тестирование</w:t>
       </w:r>
     </w:p>
     <w:p>
@@ -22810,15 +22464,7 @@
           <w:szCs w:val="28"/>
         </w:rPr>
         <w:tab/>
-        <w:t>В результате была разработана с</w:t>
-      </w:r>
-      <w:r>
-        <w:rPr>
-          <w:rFonts w:ascii="Times New Roman" w:hAnsi="Times New Roman" w:cs="Times New Roman"/>
-          <w:sz w:val="28"/>
-          <w:szCs w:val="28"/>
-        </w:rPr>
-        <w:t>ерверная часть плагина</w:t>
+        <w:t>В результате была разработана серверная часть плагина</w:t>
       </w:r>
       <w:r>
         <w:rPr>
@@ -22827,59 +22473,8 @@
           <w:sz w:val="28"/>
           <w:szCs w:val="28"/>
         </w:rPr>
-        <w:t xml:space="preserve">, получающего расчётные параметры элементов СВЧ ИС в системе автоматизированного проектирования </w:t>
-      </w:r>
-      <w:proofErr w:type="spellStart"/>
-      <w:r>
-        <w:rPr>
-          <w:rFonts w:ascii="Times New Roman" w:hAnsi="Times New Roman" w:cs="Times New Roman"/>
-          <w:color w:val="000000"/>
-          <w:sz w:val="28"/>
-          <w:szCs w:val="28"/>
-        </w:rPr>
-        <w:t>Advanced</w:t>
-      </w:r>
-      <w:proofErr w:type="spellEnd"/>
-      <w:r>
-        <w:rPr>
-          <w:rFonts w:ascii="Times New Roman" w:hAnsi="Times New Roman" w:cs="Times New Roman"/>
-          <w:color w:val="000000"/>
-          <w:sz w:val="28"/>
-          <w:szCs w:val="28"/>
-        </w:rPr>
-        <w:t xml:space="preserve"> </w:t>
-      </w:r>
-      <w:proofErr w:type="spellStart"/>
-      <w:r>
-        <w:rPr>
-          <w:rFonts w:ascii="Times New Roman" w:hAnsi="Times New Roman" w:cs="Times New Roman"/>
-          <w:color w:val="000000"/>
-          <w:sz w:val="28"/>
-          <w:szCs w:val="28"/>
-        </w:rPr>
-        <w:t>Design</w:t>
-      </w:r>
-      <w:proofErr w:type="spellEnd"/>
-      <w:r>
-        <w:rPr>
-          <w:rFonts w:ascii="Times New Roman" w:hAnsi="Times New Roman" w:cs="Times New Roman"/>
-          <w:color w:val="000000"/>
-          <w:sz w:val="28"/>
-          <w:szCs w:val="28"/>
-        </w:rPr>
-        <w:t xml:space="preserve"> </w:t>
-      </w:r>
-      <w:proofErr w:type="spellStart"/>
-      <w:r>
-        <w:rPr>
-          <w:rFonts w:ascii="Times New Roman" w:hAnsi="Times New Roman" w:cs="Times New Roman"/>
-          <w:color w:val="000000"/>
-          <w:sz w:val="28"/>
-          <w:szCs w:val="28"/>
-        </w:rPr>
-        <w:t>System</w:t>
-      </w:r>
-      <w:proofErr w:type="spellEnd"/>
+        <w:t>, получающего расчётные параметры элементов СВЧ ИС в системе автоматизированного проектирования Advanced Design System</w:t>
+      </w:r>
       <w:r>
         <w:rPr>
           <w:rFonts w:ascii="Times New Roman" w:hAnsi="Times New Roman" w:cs="Times New Roman"/>
@@ -23127,15 +22722,7 @@
           <w:szCs w:val="28"/>
         </w:rPr>
         <w:tab/>
-        <w:t xml:space="preserve">По завершению работ были получены навыки </w:t>
-      </w:r>
-      <w:r>
-        <w:rPr>
-          <w:rFonts w:ascii="Times New Roman" w:hAnsi="Times New Roman" w:cs="Times New Roman"/>
-          <w:sz w:val="28"/>
-          <w:szCs w:val="28"/>
-        </w:rPr>
-        <w:t>проведения нагрузочного тестирования</w:t>
+        <w:t>По завершению работ были получены навыки проведения нагрузочного тестирования</w:t>
       </w:r>
       <w:r>
         <w:rPr>
@@ -23702,7 +23289,7 @@
 </file>
 
 <file path=word/endnotes.xml><?xml version="1.0" encoding="utf-8"?>
-<w:endnotes xmlns:wpc="http://schemas.microsoft.com/office/word/2010/wordprocessingCanvas" xmlns:cx="http://schemas.microsoft.com/office/drawing/2014/chartex" xmlns:cx1="http://schemas.microsoft.com/office/drawing/2015/9/8/chartex" xmlns:cx2="http://schemas.microsoft.com/office/drawing/2015/10/21/chartex" xmlns:cx3="http://schemas.microsoft.com/office/drawing/2016/5/9/chartex" xmlns:cx4="http://schemas.microsoft.com/office/drawing/2016/5/10/chartex" xmlns:cx5="http://schemas.microsoft.com/office/drawing/2016/5/11/chartex" xmlns:cx6="http://schemas.microsoft.com/office/drawing/2016/5/12/chartex" xmlns:cx7="http://schemas.microsoft.com/office/drawing/2016/5/13/chartex" xmlns:cx8="http://schemas.microsoft.com/office/drawing/2016/5/14/chartex" xmlns:mc="http://schemas.openxmlformats.org/markup-compatibility/2006" xmlns:aink="http://schemas.microsoft.com/office/drawing/2016/ink" xmlns:am3d="http://schemas.microsoft.com/office/drawing/2017/model3d" xmlns:o="urn:schemas-microsoft-com:office:office" xmlns:r="http://schemas.openxmlformats.org/officeDocument/2006/relationships" xmlns:m="http://schemas.openxmlformats.org/officeDocument/2006/math" xmlns:v="urn:schemas-microsoft-com:vml" xmlns:wp14="http://schemas.microsoft.com/office/word/2010/wordprocessingDrawing" xmlns:wp="http://schemas.openxmlformats.org/drawingml/2006/wordprocessingDrawing" xmlns:w10="urn:schemas-microsoft-com:office:word" xmlns:w="http://schemas.openxmlformats.org/wordprocessingml/2006/main" xmlns:w14="http://schemas.microsoft.com/office/word/2010/wordml" xmlns:w15="http://schemas.microsoft.com/office/word/2012/wordml" xmlns:w16cex="http://schemas.microsoft.com/office/word/2018/wordml/cex" xmlns:w16cid="http://schemas.microsoft.com/office/word/2016/wordml/cid" xmlns:w16="http://schemas.microsoft.com/office/word/2018/wordml" xmlns:w16se="http://schemas.microsoft.com/office/word/2015/wordml/symex" xmlns:wpg="http://schemas.microsoft.com/office/word/2010/wordprocessingGroup" xmlns:wpi="http://schemas.microsoft.com/office/word/2010/wordprocessingInk" xmlns:wne="http://schemas.microsoft.com/office/word/2006/wordml" xmlns:wps="http://schemas.microsoft.com/office/word/2010/wordprocessingShape" mc:Ignorable="w14 w15 w16se w16cid w16 w16cex wp14">
+<w:endnotes xmlns:wpc="http://schemas.microsoft.com/office/word/2010/wordprocessingCanvas" xmlns:cx="http://schemas.microsoft.com/office/drawing/2014/chartex" xmlns:cx1="http://schemas.microsoft.com/office/drawing/2015/9/8/chartex" xmlns:cx2="http://schemas.microsoft.com/office/drawing/2015/10/21/chartex" xmlns:cx3="http://schemas.microsoft.com/office/drawing/2016/5/9/chartex" xmlns:cx4="http://schemas.microsoft.com/office/drawing/2016/5/10/chartex" xmlns:cx5="http://schemas.microsoft.com/office/drawing/2016/5/11/chartex" xmlns:cx6="http://schemas.microsoft.com/office/drawing/2016/5/12/chartex" xmlns:cx7="http://schemas.microsoft.com/office/drawing/2016/5/13/chartex" xmlns:cx8="http://schemas.microsoft.com/office/drawing/2016/5/14/chartex" xmlns:mc="http://schemas.openxmlformats.org/markup-compatibility/2006" xmlns:aink="http://schemas.microsoft.com/office/drawing/2016/ink" xmlns:am3d="http://schemas.microsoft.com/office/drawing/2017/model3d" xmlns:o="urn:schemas-microsoft-com:office:office" xmlns:oel="http://schemas.microsoft.com/office/2019/extlst" xmlns:r="http://schemas.openxmlformats.org/officeDocument/2006/relationships" xmlns:m="http://schemas.openxmlformats.org/officeDocument/2006/math" xmlns:v="urn:schemas-microsoft-com:vml" xmlns:wp14="http://schemas.microsoft.com/office/word/2010/wordprocessingDrawing" xmlns:wp="http://schemas.openxmlformats.org/drawingml/2006/wordprocessingDrawing" xmlns:w10="urn:schemas-microsoft-com:office:word" xmlns:w="http://schemas.openxmlformats.org/wordprocessingml/2006/main" xmlns:w14="http://schemas.microsoft.com/office/word/2010/wordml" xmlns:w15="http://schemas.microsoft.com/office/word/2012/wordml" xmlns:w16cex="http://schemas.microsoft.com/office/word/2018/wordml/cex" xmlns:w16cid="http://schemas.microsoft.com/office/word/2016/wordml/cid" xmlns:w16="http://schemas.microsoft.com/office/word/2018/wordml" xmlns:w16du="http://schemas.microsoft.com/office/word/2023/wordml/word16du" xmlns:w16sdtdh="http://schemas.microsoft.com/office/word/2020/wordml/sdtdatahash" xmlns:w16se="http://schemas.microsoft.com/office/word/2015/wordml/symex" xmlns:wpg="http://schemas.microsoft.com/office/word/2010/wordprocessingGroup" xmlns:wpi="http://schemas.microsoft.com/office/word/2010/wordprocessingInk" xmlns:wne="http://schemas.microsoft.com/office/word/2006/wordml" xmlns:wps="http://schemas.microsoft.com/office/word/2010/wordprocessingShape" mc:Ignorable="w14 w15 w16se w16cid w16 w16cex w16sdtdh w16du wp14">
   <w:endnote w:type="separator" w:id="-1">
     <w:p>
       <w:pPr>
@@ -23727,7 +23314,7 @@
 </file>
 
 <file path=word/footer1.xml><?xml version="1.0" encoding="utf-8"?>
-<w:ftr xmlns:wpc="http://schemas.microsoft.com/office/word/2010/wordprocessingCanvas" xmlns:cx="http://schemas.microsoft.com/office/drawing/2014/chartex" xmlns:cx1="http://schemas.microsoft.com/office/drawing/2015/9/8/chartex" xmlns:cx2="http://schemas.microsoft.com/office/drawing/2015/10/21/chartex" xmlns:cx3="http://schemas.microsoft.com/office/drawing/2016/5/9/chartex" xmlns:cx4="http://schemas.microsoft.com/office/drawing/2016/5/10/chartex" xmlns:cx5="http://schemas.microsoft.com/office/drawing/2016/5/11/chartex" xmlns:cx6="http://schemas.microsoft.com/office/drawing/2016/5/12/chartex" xmlns:cx7="http://schemas.microsoft.com/office/drawing/2016/5/13/chartex" xmlns:cx8="http://schemas.microsoft.com/office/drawing/2016/5/14/chartex" xmlns:mc="http://schemas.openxmlformats.org/markup-compatibility/2006" xmlns:aink="http://schemas.microsoft.com/office/drawing/2016/ink" xmlns:am3d="http://schemas.microsoft.com/office/drawing/2017/model3d" xmlns:o="urn:schemas-microsoft-com:office:office" xmlns:r="http://schemas.openxmlformats.org/officeDocument/2006/relationships" xmlns:m="http://schemas.openxmlformats.org/officeDocument/2006/math" xmlns:v="urn:schemas-microsoft-com:vml" xmlns:wp14="http://schemas.microsoft.com/office/word/2010/wordprocessingDrawing" xmlns:wp="http://schemas.openxmlformats.org/drawingml/2006/wordprocessingDrawing" xmlns:w10="urn:schemas-microsoft-com:office:word" xmlns:w="http://schemas.openxmlformats.org/wordprocessingml/2006/main" xmlns:w14="http://schemas.microsoft.com/office/word/2010/wordml" xmlns:w15="http://schemas.microsoft.com/office/word/2012/wordml" xmlns:w16cex="http://schemas.microsoft.com/office/word/2018/wordml/cex" xmlns:w16cid="http://schemas.microsoft.com/office/word/2016/wordml/cid" xmlns:w16="http://schemas.microsoft.com/office/word/2018/wordml" xmlns:w16se="http://schemas.microsoft.com/office/word/2015/wordml/symex" xmlns:wpg="http://schemas.microsoft.com/office/word/2010/wordprocessingGroup" xmlns:wpi="http://schemas.microsoft.com/office/word/2010/wordprocessingInk" xmlns:wne="http://schemas.microsoft.com/office/word/2006/wordml" xmlns:wps="http://schemas.microsoft.com/office/word/2010/wordprocessingShape" mc:Ignorable="w14 w15 w16se w16cid w16 w16cex wp14">
+<w:ftr xmlns:wpc="http://schemas.microsoft.com/office/word/2010/wordprocessingCanvas" xmlns:cx="http://schemas.microsoft.com/office/drawing/2014/chartex" xmlns:cx1="http://schemas.microsoft.com/office/drawing/2015/9/8/chartex" xmlns:cx2="http://schemas.microsoft.com/office/drawing/2015/10/21/chartex" xmlns:cx3="http://schemas.microsoft.com/office/drawing/2016/5/9/chartex" xmlns:cx4="http://schemas.microsoft.com/office/drawing/2016/5/10/chartex" xmlns:cx5="http://schemas.microsoft.com/office/drawing/2016/5/11/chartex" xmlns:cx6="http://schemas.microsoft.com/office/drawing/2016/5/12/chartex" xmlns:cx7="http://schemas.microsoft.com/office/drawing/2016/5/13/chartex" xmlns:cx8="http://schemas.microsoft.com/office/drawing/2016/5/14/chartex" xmlns:mc="http://schemas.openxmlformats.org/markup-compatibility/2006" xmlns:aink="http://schemas.microsoft.com/office/drawing/2016/ink" xmlns:am3d="http://schemas.microsoft.com/office/drawing/2017/model3d" xmlns:o="urn:schemas-microsoft-com:office:office" xmlns:oel="http://schemas.microsoft.com/office/2019/extlst" xmlns:r="http://schemas.openxmlformats.org/officeDocument/2006/relationships" xmlns:m="http://schemas.openxmlformats.org/officeDocument/2006/math" xmlns:v="urn:schemas-microsoft-com:vml" xmlns:wp14="http://schemas.microsoft.com/office/word/2010/wordprocessingDrawing" xmlns:wp="http://schemas.openxmlformats.org/drawingml/2006/wordprocessingDrawing" xmlns:w10="urn:schemas-microsoft-com:office:word" xmlns:w="http://schemas.openxmlformats.org/wordprocessingml/2006/main" xmlns:w14="http://schemas.microsoft.com/office/word/2010/wordml" xmlns:w15="http://schemas.microsoft.com/office/word/2012/wordml" xmlns:w16cex="http://schemas.microsoft.com/office/word/2018/wordml/cex" xmlns:w16cid="http://schemas.microsoft.com/office/word/2016/wordml/cid" xmlns:w16="http://schemas.microsoft.com/office/word/2018/wordml" xmlns:w16du="http://schemas.microsoft.com/office/word/2023/wordml/word16du" xmlns:w16sdtdh="http://schemas.microsoft.com/office/word/2020/wordml/sdtdatahash" xmlns:w16se="http://schemas.microsoft.com/office/word/2015/wordml/symex" xmlns:wpg="http://schemas.microsoft.com/office/word/2010/wordprocessingGroup" xmlns:wpi="http://schemas.microsoft.com/office/word/2010/wordprocessingInk" xmlns:wne="http://schemas.microsoft.com/office/word/2006/wordml" xmlns:wps="http://schemas.microsoft.com/office/word/2010/wordprocessingShape" mc:Ignorable="w14 w15 w16se w16cid w16 w16cex w16sdtdh w16du wp14">
   <w:sdt>
     <w:sdtPr>
       <w:id w:val="343906008"/>
@@ -23794,7 +23381,7 @@
 </file>
 
 <file path=word/footer2.xml><?xml version="1.0" encoding="utf-8"?>
-<w:ftr xmlns:wpc="http://schemas.microsoft.com/office/word/2010/wordprocessingCanvas" xmlns:cx="http://schemas.microsoft.com/office/drawing/2014/chartex" xmlns:cx1="http://schemas.microsoft.com/office/drawing/2015/9/8/chartex" xmlns:cx2="http://schemas.microsoft.com/office/drawing/2015/10/21/chartex" xmlns:cx3="http://schemas.microsoft.com/office/drawing/2016/5/9/chartex" xmlns:cx4="http://schemas.microsoft.com/office/drawing/2016/5/10/chartex" xmlns:cx5="http://schemas.microsoft.com/office/drawing/2016/5/11/chartex" xmlns:cx6="http://schemas.microsoft.com/office/drawing/2016/5/12/chartex" xmlns:cx7="http://schemas.microsoft.com/office/drawing/2016/5/13/chartex" xmlns:cx8="http://schemas.microsoft.com/office/drawing/2016/5/14/chartex" xmlns:mc="http://schemas.openxmlformats.org/markup-compatibility/2006" xmlns:aink="http://schemas.microsoft.com/office/drawing/2016/ink" xmlns:am3d="http://schemas.microsoft.com/office/drawing/2017/model3d" xmlns:o="urn:schemas-microsoft-com:office:office" xmlns:r="http://schemas.openxmlformats.org/officeDocument/2006/relationships" xmlns:m="http://schemas.openxmlformats.org/officeDocument/2006/math" xmlns:v="urn:schemas-microsoft-com:vml" xmlns:wp14="http://schemas.microsoft.com/office/word/2010/wordprocessingDrawing" xmlns:wp="http://schemas.openxmlformats.org/drawingml/2006/wordprocessingDrawing" xmlns:w10="urn:schemas-microsoft-com:office:word" xmlns:w="http://schemas.openxmlformats.org/wordprocessingml/2006/main" xmlns:w14="http://schemas.microsoft.com/office/word/2010/wordml" xmlns:w15="http://schemas.microsoft.com/office/word/2012/wordml" xmlns:w16cex="http://schemas.microsoft.com/office/word/2018/wordml/cex" xmlns:w16cid="http://schemas.microsoft.com/office/word/2016/wordml/cid" xmlns:w16="http://schemas.microsoft.com/office/word/2018/wordml" xmlns:w16se="http://schemas.microsoft.com/office/word/2015/wordml/symex" xmlns:wpg="http://schemas.microsoft.com/office/word/2010/wordprocessingGroup" xmlns:wpi="http://schemas.microsoft.com/office/word/2010/wordprocessingInk" xmlns:wne="http://schemas.microsoft.com/office/word/2006/wordml" xmlns:wps="http://schemas.microsoft.com/office/word/2010/wordprocessingShape" mc:Ignorable="w14 w15 w16se w16cid w16 w16cex wp14">
+<w:ftr xmlns:wpc="http://schemas.microsoft.com/office/word/2010/wordprocessingCanvas" xmlns:cx="http://schemas.microsoft.com/office/drawing/2014/chartex" xmlns:cx1="http://schemas.microsoft.com/office/drawing/2015/9/8/chartex" xmlns:cx2="http://schemas.microsoft.com/office/drawing/2015/10/21/chartex" xmlns:cx3="http://schemas.microsoft.com/office/drawing/2016/5/9/chartex" xmlns:cx4="http://schemas.microsoft.com/office/drawing/2016/5/10/chartex" xmlns:cx5="http://schemas.microsoft.com/office/drawing/2016/5/11/chartex" xmlns:cx6="http://schemas.microsoft.com/office/drawing/2016/5/12/chartex" xmlns:cx7="http://schemas.microsoft.com/office/drawing/2016/5/13/chartex" xmlns:cx8="http://schemas.microsoft.com/office/drawing/2016/5/14/chartex" xmlns:mc="http://schemas.openxmlformats.org/markup-compatibility/2006" xmlns:aink="http://schemas.microsoft.com/office/drawing/2016/ink" xmlns:am3d="http://schemas.microsoft.com/office/drawing/2017/model3d" xmlns:o="urn:schemas-microsoft-com:office:office" xmlns:oel="http://schemas.microsoft.com/office/2019/extlst" xmlns:r="http://schemas.openxmlformats.org/officeDocument/2006/relationships" xmlns:m="http://schemas.openxmlformats.org/officeDocument/2006/math" xmlns:v="urn:schemas-microsoft-com:vml" xmlns:wp14="http://schemas.microsoft.com/office/word/2010/wordprocessingDrawing" xmlns:wp="http://schemas.openxmlformats.org/drawingml/2006/wordprocessingDrawing" xmlns:w10="urn:schemas-microsoft-com:office:word" xmlns:w="http://schemas.openxmlformats.org/wordprocessingml/2006/main" xmlns:w14="http://schemas.microsoft.com/office/word/2010/wordml" xmlns:w15="http://schemas.microsoft.com/office/word/2012/wordml" xmlns:w16cex="http://schemas.microsoft.com/office/word/2018/wordml/cex" xmlns:w16cid="http://schemas.microsoft.com/office/word/2016/wordml/cid" xmlns:w16="http://schemas.microsoft.com/office/word/2018/wordml" xmlns:w16du="http://schemas.microsoft.com/office/word/2023/wordml/word16du" xmlns:w16sdtdh="http://schemas.microsoft.com/office/word/2020/wordml/sdtdatahash" xmlns:w16se="http://schemas.microsoft.com/office/word/2015/wordml/symex" xmlns:wpg="http://schemas.microsoft.com/office/word/2010/wordprocessingGroup" xmlns:wpi="http://schemas.microsoft.com/office/word/2010/wordprocessingInk" xmlns:wne="http://schemas.microsoft.com/office/word/2006/wordml" xmlns:wps="http://schemas.microsoft.com/office/word/2010/wordprocessingShape" mc:Ignorable="w14 w15 w16se w16cid w16 w16cex w16sdtdh w16du wp14">
   <w:p>
     <w:pPr>
       <w:pStyle w:val="ab"/>
@@ -23818,7 +23405,7 @@
 </file>
 
 <file path=word/footnotes.xml><?xml version="1.0" encoding="utf-8"?>
-<w:footnotes xmlns:wpc="http://schemas.microsoft.com/office/word/2010/wordprocessingCanvas" xmlns:cx="http://schemas.microsoft.com/office/drawing/2014/chartex" xmlns:cx1="http://schemas.microsoft.com/office/drawing/2015/9/8/chartex" xmlns:cx2="http://schemas.microsoft.com/office/drawing/2015/10/21/chartex" xmlns:cx3="http://schemas.microsoft.com/office/drawing/2016/5/9/chartex" xmlns:cx4="http://schemas.microsoft.com/office/drawing/2016/5/10/chartex" xmlns:cx5="http://schemas.microsoft.com/office/drawing/2016/5/11/chartex" xmlns:cx6="http://schemas.microsoft.com/office/drawing/2016/5/12/chartex" xmlns:cx7="http://schemas.microsoft.com/office/drawing/2016/5/13/chartex" xmlns:cx8="http://schemas.microsoft.com/office/drawing/2016/5/14/chartex" xmlns:mc="http://schemas.openxmlformats.org/markup-compatibility/2006" xmlns:aink="http://schemas.microsoft.com/office/drawing/2016/ink" xmlns:am3d="http://schemas.microsoft.com/office/drawing/2017/model3d" xmlns:o="urn:schemas-microsoft-com:office:office" xmlns:r="http://schemas.openxmlformats.org/officeDocument/2006/relationships" xmlns:m="http://schemas.openxmlformats.org/officeDocument/2006/math" xmlns:v="urn:schemas-microsoft-com:vml" xmlns:wp14="http://schemas.microsoft.com/office/word/2010/wordprocessingDrawing" xmlns:wp="http://schemas.openxmlformats.org/drawingml/2006/wordprocessingDrawing" xmlns:w10="urn:schemas-microsoft-com:office:word" xmlns:w="http://schemas.openxmlformats.org/wordprocessingml/2006/main" xmlns:w14="http://schemas.microsoft.com/office/word/2010/wordml" xmlns:w15="http://schemas.microsoft.com/office/word/2012/wordml" xmlns:w16cex="http://schemas.microsoft.com/office/word/2018/wordml/cex" xmlns:w16cid="http://schemas.microsoft.com/office/word/2016/wordml/cid" xmlns:w16="http://schemas.microsoft.com/office/word/2018/wordml" xmlns:w16se="http://schemas.microsoft.com/office/word/2015/wordml/symex" xmlns:wpg="http://schemas.microsoft.com/office/word/2010/wordprocessingGroup" xmlns:wpi="http://schemas.microsoft.com/office/word/2010/wordprocessingInk" xmlns:wne="http://schemas.microsoft.com/office/word/2006/wordml" xmlns:wps="http://schemas.microsoft.com/office/word/2010/wordprocessingShape" mc:Ignorable="w14 w15 w16se w16cid w16 w16cex wp14">
+<w:footnotes xmlns:wpc="http://schemas.microsoft.com/office/word/2010/wordprocessingCanvas" xmlns:cx="http://schemas.microsoft.com/office/drawing/2014/chartex" xmlns:cx1="http://schemas.microsoft.com/office/drawing/2015/9/8/chartex" xmlns:cx2="http://schemas.microsoft.com/office/drawing/2015/10/21/chartex" xmlns:cx3="http://schemas.microsoft.com/office/drawing/2016/5/9/chartex" xmlns:cx4="http://schemas.microsoft.com/office/drawing/2016/5/10/chartex" xmlns:cx5="http://schemas.microsoft.com/office/drawing/2016/5/11/chartex" xmlns:cx6="http://schemas.microsoft.com/office/drawing/2016/5/12/chartex" xmlns:cx7="http://schemas.microsoft.com/office/drawing/2016/5/13/chartex" xmlns:cx8="http://schemas.microsoft.com/office/drawing/2016/5/14/chartex" xmlns:mc="http://schemas.openxmlformats.org/markup-compatibility/2006" xmlns:aink="http://schemas.microsoft.com/office/drawing/2016/ink" xmlns:am3d="http://schemas.microsoft.com/office/drawing/2017/model3d" xmlns:o="urn:schemas-microsoft-com:office:office" xmlns:oel="http://schemas.microsoft.com/office/2019/extlst" xmlns:r="http://schemas.openxmlformats.org/officeDocument/2006/relationships" xmlns:m="http://schemas.openxmlformats.org/officeDocument/2006/math" xmlns:v="urn:schemas-microsoft-com:vml" xmlns:wp14="http://schemas.microsoft.com/office/word/2010/wordprocessingDrawing" xmlns:wp="http://schemas.openxmlformats.org/drawingml/2006/wordprocessingDrawing" xmlns:w10="urn:schemas-microsoft-com:office:word" xmlns:w="http://schemas.openxmlformats.org/wordprocessingml/2006/main" xmlns:w14="http://schemas.microsoft.com/office/word/2010/wordml" xmlns:w15="http://schemas.microsoft.com/office/word/2012/wordml" xmlns:w16cex="http://schemas.microsoft.com/office/word/2018/wordml/cex" xmlns:w16cid="http://schemas.microsoft.com/office/word/2016/wordml/cid" xmlns:w16="http://schemas.microsoft.com/office/word/2018/wordml" xmlns:w16du="http://schemas.microsoft.com/office/word/2023/wordml/word16du" xmlns:w16sdtdh="http://schemas.microsoft.com/office/word/2020/wordml/sdtdatahash" xmlns:w16se="http://schemas.microsoft.com/office/word/2015/wordml/symex" xmlns:wpg="http://schemas.microsoft.com/office/word/2010/wordprocessingGroup" xmlns:wpi="http://schemas.microsoft.com/office/word/2010/wordprocessingInk" xmlns:wne="http://schemas.microsoft.com/office/word/2006/wordml" xmlns:wps="http://schemas.microsoft.com/office/word/2010/wordprocessingShape" mc:Ignorable="w14 w15 w16se w16cid w16 w16cex w16sdtdh w16du wp14">
   <w:footnote w:type="separator" w:id="-1">
     <w:p>
       <w:pPr>
@@ -23843,7 +23430,7 @@
 </file>
 
 <file path=word/numbering.xml><?xml version="1.0" encoding="utf-8"?>
-<w:numbering xmlns:wpc="http://schemas.microsoft.com/office/word/2010/wordprocessingCanvas" xmlns:cx="http://schemas.microsoft.com/office/drawing/2014/chartex" xmlns:cx1="http://schemas.microsoft.com/office/drawing/2015/9/8/chartex" xmlns:cx2="http://schemas.microsoft.com/office/drawing/2015/10/21/chartex" xmlns:cx3="http://schemas.microsoft.com/office/drawing/2016/5/9/chartex" xmlns:cx4="http://schemas.microsoft.com/office/drawing/2016/5/10/chartex" xmlns:cx5="http://schemas.microsoft.com/office/drawing/2016/5/11/chartex" xmlns:cx6="http://schemas.microsoft.com/office/drawing/2016/5/12/chartex" xmlns:cx7="http://schemas.microsoft.com/office/drawing/2016/5/13/chartex" xmlns:cx8="http://schemas.microsoft.com/office/drawing/2016/5/14/chartex" xmlns:mc="http://schemas.openxmlformats.org/markup-compatibility/2006" xmlns:aink="http://schemas.microsoft.com/office/drawing/2016/ink" xmlns:am3d="http://schemas.microsoft.com/office/drawing/2017/model3d" xmlns:o="urn:schemas-microsoft-com:office:office" xmlns:r="http://schemas.openxmlformats.org/officeDocument/2006/relationships" xmlns:m="http://schemas.openxmlformats.org/officeDocument/2006/math" xmlns:v="urn:schemas-microsoft-com:vml" xmlns:wp14="http://schemas.microsoft.com/office/word/2010/wordprocessingDrawing" xmlns:wp="http://schemas.openxmlformats.org/drawingml/2006/wordprocessingDrawing" xmlns:w10="urn:schemas-microsoft-com:office:word" xmlns:w="http://schemas.openxmlformats.org/wordprocessingml/2006/main" xmlns:w14="http://schemas.microsoft.com/office/word/2010/wordml" xmlns:w15="http://schemas.microsoft.com/office/word/2012/wordml" xmlns:w16cex="http://schemas.microsoft.com/office/word/2018/wordml/cex" xmlns:w16cid="http://schemas.microsoft.com/office/word/2016/wordml/cid" xmlns:w16="http://schemas.microsoft.com/office/word/2018/wordml" xmlns:w16se="http://schemas.microsoft.com/office/word/2015/wordml/symex" xmlns:wpg="http://schemas.microsoft.com/office/word/2010/wordprocessingGroup" xmlns:wpi="http://schemas.microsoft.com/office/word/2010/wordprocessingInk" xmlns:wne="http://schemas.microsoft.com/office/word/2006/wordml" xmlns:wps="http://schemas.microsoft.com/office/word/2010/wordprocessingShape" mc:Ignorable="w14 w15 w16se w16cid w16 w16cex wp14">
+<w:numbering xmlns:wpc="http://schemas.microsoft.com/office/word/2010/wordprocessingCanvas" xmlns:cx="http://schemas.microsoft.com/office/drawing/2014/chartex" xmlns:cx1="http://schemas.microsoft.com/office/drawing/2015/9/8/chartex" xmlns:cx2="http://schemas.microsoft.com/office/drawing/2015/10/21/chartex" xmlns:cx3="http://schemas.microsoft.com/office/drawing/2016/5/9/chartex" xmlns:cx4="http://schemas.microsoft.com/office/drawing/2016/5/10/chartex" xmlns:cx5="http://schemas.microsoft.com/office/drawing/2016/5/11/chartex" xmlns:cx6="http://schemas.microsoft.com/office/drawing/2016/5/12/chartex" xmlns:cx7="http://schemas.microsoft.com/office/drawing/2016/5/13/chartex" xmlns:cx8="http://schemas.microsoft.com/office/drawing/2016/5/14/chartex" xmlns:mc="http://schemas.openxmlformats.org/markup-compatibility/2006" xmlns:aink="http://schemas.microsoft.com/office/drawing/2016/ink" xmlns:am3d="http://schemas.microsoft.com/office/drawing/2017/model3d" xmlns:o="urn:schemas-microsoft-com:office:office" xmlns:oel="http://schemas.microsoft.com/office/2019/extlst" xmlns:r="http://schemas.openxmlformats.org/officeDocument/2006/relationships" xmlns:m="http://schemas.openxmlformats.org/officeDocument/2006/math" xmlns:v="urn:schemas-microsoft-com:vml" xmlns:wp14="http://schemas.microsoft.com/office/word/2010/wordprocessingDrawing" xmlns:wp="http://schemas.openxmlformats.org/drawingml/2006/wordprocessingDrawing" xmlns:w10="urn:schemas-microsoft-com:office:word" xmlns:w="http://schemas.openxmlformats.org/wordprocessingml/2006/main" xmlns:w14="http://schemas.microsoft.com/office/word/2010/wordml" xmlns:w15="http://schemas.microsoft.com/office/word/2012/wordml" xmlns:w16cex="http://schemas.microsoft.com/office/word/2018/wordml/cex" xmlns:w16cid="http://schemas.microsoft.com/office/word/2016/wordml/cid" xmlns:w16="http://schemas.microsoft.com/office/word/2018/wordml" xmlns:w16du="http://schemas.microsoft.com/office/word/2023/wordml/word16du" xmlns:w16sdtdh="http://schemas.microsoft.com/office/word/2020/wordml/sdtdatahash" xmlns:w16se="http://schemas.microsoft.com/office/word/2015/wordml/symex" xmlns:wpg="http://schemas.microsoft.com/office/word/2010/wordprocessingGroup" xmlns:wpi="http://schemas.microsoft.com/office/word/2010/wordprocessingInk" xmlns:wne="http://schemas.microsoft.com/office/word/2006/wordml" xmlns:wps="http://schemas.microsoft.com/office/word/2010/wordprocessingShape" mc:Ignorable="w14 w15 w16se w16cid w16 w16cex w16sdtdh w16du wp14">
   <w:abstractNum w:abstractNumId="0" w15:restartNumberingAfterBreak="0">
     <w:nsid w:val="02AE09E0"/>
     <w:multiLevelType w:val="hybridMultilevel"/>
@@ -24719,38 +24306,38 @@
       </w:rPr>
     </w:lvl>
   </w:abstractNum>
-  <w:num w:numId="1">
+  <w:num w:numId="1" w16cid:durableId="1160535261">
     <w:abstractNumId w:val="2"/>
   </w:num>
-  <w:num w:numId="2">
+  <w:num w:numId="2" w16cid:durableId="1092973598">
     <w:abstractNumId w:val="7"/>
   </w:num>
-  <w:num w:numId="3">
+  <w:num w:numId="3" w16cid:durableId="1745369056">
     <w:abstractNumId w:val="4"/>
   </w:num>
-  <w:num w:numId="4">
+  <w:num w:numId="4" w16cid:durableId="651720591">
     <w:abstractNumId w:val="1"/>
   </w:num>
-  <w:num w:numId="5">
+  <w:num w:numId="5" w16cid:durableId="1596473727">
     <w:abstractNumId w:val="6"/>
   </w:num>
-  <w:num w:numId="6">
+  <w:num w:numId="6" w16cid:durableId="1875532787">
     <w:abstractNumId w:val="8"/>
   </w:num>
-  <w:num w:numId="7">
+  <w:num w:numId="7" w16cid:durableId="1249458057">
     <w:abstractNumId w:val="5"/>
   </w:num>
-  <w:num w:numId="8">
+  <w:num w:numId="8" w16cid:durableId="1899121846">
     <w:abstractNumId w:val="0"/>
   </w:num>
-  <w:num w:numId="9">
+  <w:num w:numId="9" w16cid:durableId="1672098772">
     <w:abstractNumId w:val="3"/>
   </w:num>
 </w:numbering>
 </file>
 
 <file path=word/styles.xml><?xml version="1.0" encoding="utf-8"?>
-<w:styles xmlns:mc="http://schemas.openxmlformats.org/markup-compatibility/2006" xmlns:r="http://schemas.openxmlformats.org/officeDocument/2006/relationships" xmlns:w="http://schemas.openxmlformats.org/wordprocessingml/2006/main" xmlns:w14="http://schemas.microsoft.com/office/word/2010/wordml" xmlns:w15="http://schemas.microsoft.com/office/word/2012/wordml" xmlns:w16cex="http://schemas.microsoft.com/office/word/2018/wordml/cex" xmlns:w16cid="http://schemas.microsoft.com/office/word/2016/wordml/cid" xmlns:w16="http://schemas.microsoft.com/office/word/2018/wordml" xmlns:w16se="http://schemas.microsoft.com/office/word/2015/wordml/symex" mc:Ignorable="w14 w15 w16se w16cid w16 w16cex">
+<w:styles xmlns:mc="http://schemas.openxmlformats.org/markup-compatibility/2006" xmlns:r="http://schemas.openxmlformats.org/officeDocument/2006/relationships" xmlns:w="http://schemas.openxmlformats.org/wordprocessingml/2006/main" xmlns:w14="http://schemas.microsoft.com/office/word/2010/wordml" xmlns:w15="http://schemas.microsoft.com/office/word/2012/wordml" xmlns:w16cex="http://schemas.microsoft.com/office/word/2018/wordml/cex" xmlns:w16cid="http://schemas.microsoft.com/office/word/2016/wordml/cid" xmlns:w16="http://schemas.microsoft.com/office/word/2018/wordml" xmlns:w16du="http://schemas.microsoft.com/office/word/2023/wordml/word16du" xmlns:w16sdtdh="http://schemas.microsoft.com/office/word/2020/wordml/sdtdatahash" xmlns:w16se="http://schemas.microsoft.com/office/word/2015/wordml/symex" mc:Ignorable="w14 w15 w16se w16cid w16 w16cex w16sdtdh w16du">
   <w:docDefaults>
     <w:rPrDefault>
       <w:rPr>

--- a/docs/Пояснительная записка.docx
+++ b/docs/Пояснительная записка.docx
@@ -2234,107 +2234,19 @@
     </w:p>
     <w:p>
       <w:pPr>
-        <w:spacing w:after="0" w:line="360" w:lineRule="auto"/>
-        <w:contextualSpacing/>
-        <w:jc w:val="both"/>
-        <w:rPr>
-          <w:rFonts w:ascii="Times New Roman" w:eastAsiaTheme="majorEastAsia" w:hAnsi="Times New Roman" w:cstheme="majorBidi"/>
-          <w:spacing w:val="-10"/>
-          <w:kern w:val="28"/>
-          <w:sz w:val="28"/>
-          <w:szCs w:val="56"/>
-          <w14:ligatures w14:val="standardContextual"/>
+        <w:spacing w:after="0"/>
+        <w:jc w:val="center"/>
+        <w:rPr>
+          <w:rFonts w:ascii="Times New Roman" w:hAnsi="Times New Roman" w:cs="Times New Roman"/>
+          <w:b/>
+          <w:bCs/>
+          <w:sz w:val="28"/>
+          <w:szCs w:val="28"/>
         </w:rPr>
       </w:pPr>
     </w:p>
     <w:p>
       <w:pPr>
-        <w:spacing w:after="0" w:line="360" w:lineRule="auto"/>
-        <w:contextualSpacing/>
-        <w:jc w:val="both"/>
-        <w:rPr>
-          <w:rFonts w:ascii="Times New Roman" w:eastAsiaTheme="majorEastAsia" w:hAnsi="Times New Roman" w:cstheme="majorBidi"/>
-          <w:spacing w:val="-10"/>
-          <w:kern w:val="28"/>
-          <w:sz w:val="28"/>
-          <w:szCs w:val="56"/>
-          <w14:ligatures w14:val="standardContextual"/>
-        </w:rPr>
-      </w:pPr>
-    </w:p>
-    <w:p>
-      <w:pPr>
-        <w:spacing w:after="0" w:line="360" w:lineRule="auto"/>
-        <w:contextualSpacing/>
-        <w:jc w:val="both"/>
-        <w:rPr>
-          <w:rFonts w:ascii="Times New Roman" w:eastAsiaTheme="majorEastAsia" w:hAnsi="Times New Roman" w:cstheme="majorBidi"/>
-          <w:spacing w:val="-10"/>
-          <w:kern w:val="28"/>
-          <w:sz w:val="28"/>
-          <w:szCs w:val="56"/>
-          <w14:ligatures w14:val="standardContextual"/>
-        </w:rPr>
-      </w:pPr>
-    </w:p>
-    <w:p>
-      <w:pPr>
-        <w:spacing w:after="0" w:line="360" w:lineRule="auto"/>
-        <w:contextualSpacing/>
-        <w:jc w:val="both"/>
-        <w:rPr>
-          <w:rFonts w:ascii="Times New Roman" w:eastAsiaTheme="majorEastAsia" w:hAnsi="Times New Roman" w:cstheme="majorBidi"/>
-          <w:spacing w:val="-10"/>
-          <w:kern w:val="28"/>
-          <w:sz w:val="28"/>
-          <w:szCs w:val="56"/>
-          <w14:ligatures w14:val="standardContextual"/>
-        </w:rPr>
-      </w:pPr>
-    </w:p>
-    <w:p>
-      <w:pPr>
-        <w:spacing w:after="0" w:line="360" w:lineRule="auto"/>
-        <w:contextualSpacing/>
-        <w:jc w:val="both"/>
-        <w:rPr>
-          <w:rFonts w:ascii="Times New Roman" w:eastAsiaTheme="majorEastAsia" w:hAnsi="Times New Roman" w:cstheme="majorBidi"/>
-          <w:spacing w:val="-10"/>
-          <w:kern w:val="28"/>
-          <w:sz w:val="28"/>
-          <w:szCs w:val="56"/>
-          <w14:ligatures w14:val="standardContextual"/>
-        </w:rPr>
-      </w:pPr>
-    </w:p>
-    <w:p>
-      <w:pPr>
-        <w:spacing w:after="0"/>
-        <w:jc w:val="center"/>
-        <w:rPr>
-          <w:rFonts w:ascii="Times New Roman" w:hAnsi="Times New Roman" w:cs="Times New Roman"/>
-          <w:b/>
-          <w:bCs/>
-          <w:sz w:val="28"/>
-          <w:szCs w:val="28"/>
-        </w:rPr>
-      </w:pPr>
-    </w:p>
-    <w:p>
-      <w:pPr>
-        <w:spacing w:after="0"/>
-        <w:jc w:val="center"/>
-        <w:rPr>
-          <w:rFonts w:ascii="Times New Roman" w:hAnsi="Times New Roman" w:cs="Times New Roman"/>
-          <w:b/>
-          <w:bCs/>
-          <w:sz w:val="28"/>
-          <w:szCs w:val="28"/>
-        </w:rPr>
-      </w:pPr>
-    </w:p>
-    <w:p>
-      <w:pPr>
         <w:pStyle w:val="1"/>
         <w:spacing w:before="0"/>
         <w:rPr>
@@ -2348,6 +2260,7 @@
           <w:rFonts w:cs="Times New Roman"/>
           <w:szCs w:val="28"/>
         </w:rPr>
+        <w:lastRenderedPageBreak/>
         <w:t>Введение</w:t>
       </w:r>
       <w:bookmarkEnd w:id="0"/>
@@ -2754,6 +2667,86 @@
         </w:rPr>
         <w:t>.</w:t>
       </w:r>
+    </w:p>
+    <w:p>
+      <w:pPr>
+        <w:widowControl w:val="0"/>
+        <w:autoSpaceDE w:val="0"/>
+        <w:autoSpaceDN w:val="0"/>
+        <w:spacing w:after="0" w:line="360" w:lineRule="auto"/>
+        <w:jc w:val="both"/>
+        <w:rPr>
+          <w:rFonts w:ascii="Times New Roman" w:hAnsi="Times New Roman" w:cs="Times New Roman"/>
+          <w:b/>
+          <w:bCs/>
+          <w:sz w:val="28"/>
+          <w:szCs w:val="28"/>
+        </w:rPr>
+      </w:pPr>
+    </w:p>
+    <w:p>
+      <w:pPr>
+        <w:widowControl w:val="0"/>
+        <w:autoSpaceDE w:val="0"/>
+        <w:autoSpaceDN w:val="0"/>
+        <w:spacing w:after="0" w:line="360" w:lineRule="auto"/>
+        <w:jc w:val="both"/>
+        <w:rPr>
+          <w:rFonts w:ascii="Times New Roman" w:hAnsi="Times New Roman" w:cs="Times New Roman"/>
+          <w:b/>
+          <w:bCs/>
+          <w:sz w:val="28"/>
+          <w:szCs w:val="28"/>
+        </w:rPr>
+      </w:pPr>
+    </w:p>
+    <w:p>
+      <w:pPr>
+        <w:widowControl w:val="0"/>
+        <w:autoSpaceDE w:val="0"/>
+        <w:autoSpaceDN w:val="0"/>
+        <w:spacing w:after="0" w:line="360" w:lineRule="auto"/>
+        <w:jc w:val="both"/>
+        <w:rPr>
+          <w:rFonts w:ascii="Times New Roman" w:hAnsi="Times New Roman" w:cs="Times New Roman"/>
+          <w:b/>
+          <w:bCs/>
+          <w:sz w:val="28"/>
+          <w:szCs w:val="28"/>
+        </w:rPr>
+      </w:pPr>
+    </w:p>
+    <w:p>
+      <w:pPr>
+        <w:widowControl w:val="0"/>
+        <w:autoSpaceDE w:val="0"/>
+        <w:autoSpaceDN w:val="0"/>
+        <w:spacing w:after="0" w:line="360" w:lineRule="auto"/>
+        <w:jc w:val="both"/>
+        <w:rPr>
+          <w:rFonts w:ascii="Times New Roman" w:hAnsi="Times New Roman" w:cs="Times New Roman"/>
+          <w:b/>
+          <w:bCs/>
+          <w:sz w:val="28"/>
+          <w:szCs w:val="28"/>
+        </w:rPr>
+      </w:pPr>
+    </w:p>
+    <w:p>
+      <w:pPr>
+        <w:widowControl w:val="0"/>
+        <w:autoSpaceDE w:val="0"/>
+        <w:autoSpaceDN w:val="0"/>
+        <w:spacing w:after="0" w:line="360" w:lineRule="auto"/>
+        <w:jc w:val="both"/>
+        <w:rPr>
+          <w:rFonts w:ascii="Times New Roman" w:hAnsi="Times New Roman" w:cs="Times New Roman"/>
+          <w:b/>
+          <w:bCs/>
+          <w:sz w:val="28"/>
+          <w:szCs w:val="28"/>
+        </w:rPr>
+      </w:pPr>
     </w:p>
     <w:p>
       <w:pPr>
